--- a/Biol217/Exam Review/Biol217_Exam01Review.docx
+++ b/Biol217/Exam Review/Biol217_Exam01Review.docx
@@ -118,13 +118,21 @@
         <w:rPr>
           <w:rFonts w:ascii="Arial" w:hAnsi="Arial" w:cs="Arial"/>
         </w:rPr>
-        <w:t xml:space="preserve"> Chapters 1-4</w:t>
-      </w:r>
-    </w:p>
-    <w:p>
-      <w:pPr>
-        <w:rPr>
-          <w:rFonts w:ascii="Arial" w:hAnsi="Arial" w:cs="Arial"/>
+        <w:t xml:space="preserve"> Chapters 1-</w:t>
+      </w:r>
+      <w:r>
+        <w:rPr>
+          <w:rFonts w:ascii="Arial" w:hAnsi="Arial" w:cs="Arial"/>
+        </w:rPr>
+        <w:t>3</w:t>
+      </w:r>
+    </w:p>
+    <w:p>
+      <w:pPr>
+        <w:rPr>
+          <w:rFonts w:ascii="Arial" w:hAnsi="Arial" w:cs="Arial"/>
+          <w:sz w:val="16"/>
+          <w:szCs w:val="16"/>
         </w:rPr>
       </w:pPr>
     </w:p>
@@ -572,25 +580,25 @@
         <w:rPr>
           <w:rFonts w:ascii="Arial" w:hAnsi="Arial" w:cs="Arial"/>
         </w:rPr>
+        <w:t>Explain the role of valence electrons and the octet rule in the formation of chemical bonds.  What does it mean if an atom is reactive or inert?</w:t>
+      </w:r>
+    </w:p>
+    <w:p>
+      <w:pPr>
+        <w:pStyle w:val="ListParagraph"/>
+        <w:numPr>
+          <w:ilvl w:val="0"/>
+          <w:numId w:val="1"/>
+        </w:numPr>
+        <w:rPr>
+          <w:rFonts w:ascii="Arial" w:hAnsi="Arial" w:cs="Arial"/>
+        </w:rPr>
+      </w:pPr>
+      <w:r>
+        <w:rPr>
+          <w:rFonts w:ascii="Arial" w:hAnsi="Arial" w:cs="Arial"/>
+        </w:rPr>
         <w:lastRenderedPageBreak/>
-        <w:t>Explain the role of valence electrons and the octet rule in the formation of chemical bonds.  What does it mean if an atom is reactive or inert?</w:t>
-      </w:r>
-    </w:p>
-    <w:p>
-      <w:pPr>
-        <w:pStyle w:val="ListParagraph"/>
-        <w:numPr>
-          <w:ilvl w:val="0"/>
-          <w:numId w:val="1"/>
-        </w:numPr>
-        <w:rPr>
-          <w:rFonts w:ascii="Arial" w:hAnsi="Arial" w:cs="Arial"/>
-        </w:rPr>
-      </w:pPr>
-      <w:r>
-        <w:rPr>
-          <w:rFonts w:ascii="Arial" w:hAnsi="Arial" w:cs="Arial"/>
-        </w:rPr>
         <w:t>Distinguish between a compound and a molecule.</w:t>
       </w:r>
     </w:p>
@@ -1106,25 +1114,25 @@
         <w:rPr>
           <w:rFonts w:ascii="Arial" w:hAnsi="Arial" w:cs="Arial"/>
         </w:rPr>
+        <w:t xml:space="preserve">Describe the process of DNA replication occurring during S of interphase and apply the principles of complimentary base pairing. </w:t>
+      </w:r>
+    </w:p>
+    <w:p>
+      <w:pPr>
+        <w:pStyle w:val="ListParagraph"/>
+        <w:numPr>
+          <w:ilvl w:val="0"/>
+          <w:numId w:val="1"/>
+        </w:numPr>
+        <w:rPr>
+          <w:rFonts w:ascii="Arial" w:hAnsi="Arial" w:cs="Arial"/>
+        </w:rPr>
+      </w:pPr>
+      <w:r>
+        <w:rPr>
+          <w:rFonts w:ascii="Arial" w:hAnsi="Arial" w:cs="Arial"/>
+        </w:rPr>
         <w:lastRenderedPageBreak/>
-        <w:t xml:space="preserve">Describe the process of DNA replication occurring during S of interphase and apply the principles of complimentary base pairing. </w:t>
-      </w:r>
-    </w:p>
-    <w:p>
-      <w:pPr>
-        <w:pStyle w:val="ListParagraph"/>
-        <w:numPr>
-          <w:ilvl w:val="0"/>
-          <w:numId w:val="1"/>
-        </w:numPr>
-        <w:rPr>
-          <w:rFonts w:ascii="Arial" w:hAnsi="Arial" w:cs="Arial"/>
-        </w:rPr>
-      </w:pPr>
-      <w:r>
-        <w:rPr>
-          <w:rFonts w:ascii="Arial" w:hAnsi="Arial" w:cs="Arial"/>
-        </w:rPr>
         <w:t xml:space="preserve">Describe the phases of mitosis:  prophase, metaphase, anaphase and telophase. </w:t>
       </w:r>
     </w:p>
@@ -1216,306 +1224,6 @@
           <w:rFonts w:ascii="Arial" w:hAnsi="Arial" w:cs="Arial"/>
         </w:rPr>
         <w:t>Define the terms:  mutation, tumor, apoptosis, benign, malignant, and metastasis.</w:t>
-      </w:r>
-    </w:p>
-    <w:p>
-      <w:pPr>
-        <w:pStyle w:val="ListParagraph"/>
-        <w:numPr>
-          <w:ilvl w:val="0"/>
-          <w:numId w:val="1"/>
-        </w:numPr>
-        <w:rPr>
-          <w:rFonts w:ascii="Arial" w:hAnsi="Arial" w:cs="Arial"/>
-        </w:rPr>
-      </w:pPr>
-      <w:r>
-        <w:rPr>
-          <w:rFonts w:ascii="Arial" w:hAnsi="Arial" w:cs="Arial"/>
-        </w:rPr>
-        <w:t>Define</w:t>
-      </w:r>
-      <w:r>
-        <w:rPr>
-          <w:rFonts w:ascii="Arial" w:hAnsi="Arial" w:cs="Arial"/>
-        </w:rPr>
-        <w:t xml:space="preserve"> and differentiate between</w:t>
-      </w:r>
-      <w:r>
-        <w:rPr>
-          <w:rFonts w:ascii="Arial" w:hAnsi="Arial" w:cs="Arial"/>
-        </w:rPr>
-        <w:t xml:space="preserve"> the term</w:t>
-      </w:r>
-      <w:r>
-        <w:rPr>
-          <w:rFonts w:ascii="Arial" w:hAnsi="Arial" w:cs="Arial"/>
-        </w:rPr>
-        <w:t>s:</w:t>
-      </w:r>
-      <w:r>
-        <w:rPr>
-          <w:rFonts w:ascii="Arial" w:hAnsi="Arial" w:cs="Arial"/>
-        </w:rPr>
-        <w:t xml:space="preserve"> histology versus cytology. </w:t>
-      </w:r>
-    </w:p>
-    <w:p>
-      <w:pPr>
-        <w:pStyle w:val="ListParagraph"/>
-        <w:numPr>
-          <w:ilvl w:val="0"/>
-          <w:numId w:val="1"/>
-        </w:numPr>
-        <w:rPr>
-          <w:rFonts w:ascii="Arial" w:hAnsi="Arial" w:cs="Arial"/>
-        </w:rPr>
-      </w:pPr>
-      <w:r>
-        <w:rPr>
-          <w:rFonts w:ascii="Arial" w:hAnsi="Arial" w:cs="Arial"/>
-        </w:rPr>
-        <w:t xml:space="preserve">Name the three types of germ tissue and describe the adult tissues into which they differentiate. </w:t>
-      </w:r>
-    </w:p>
-    <w:p>
-      <w:pPr>
-        <w:pStyle w:val="ListParagraph"/>
-        <w:numPr>
-          <w:ilvl w:val="0"/>
-          <w:numId w:val="1"/>
-        </w:numPr>
-        <w:rPr>
-          <w:rFonts w:ascii="Arial" w:hAnsi="Arial" w:cs="Arial"/>
-        </w:rPr>
-      </w:pPr>
-      <w:r>
-        <w:rPr>
-          <w:rFonts w:ascii="Arial" w:hAnsi="Arial" w:cs="Arial"/>
-        </w:rPr>
-        <w:t>N</w:t>
-      </w:r>
-      <w:r>
-        <w:rPr>
-          <w:rFonts w:ascii="Arial" w:hAnsi="Arial" w:cs="Arial"/>
-        </w:rPr>
-        <w:t xml:space="preserve">ame the four principle tissue types and briefly describe each. </w:t>
-      </w:r>
-    </w:p>
-    <w:p>
-      <w:pPr>
-        <w:pStyle w:val="ListParagraph"/>
-        <w:numPr>
-          <w:ilvl w:val="0"/>
-          <w:numId w:val="1"/>
-        </w:numPr>
-        <w:rPr>
-          <w:rFonts w:ascii="Arial" w:hAnsi="Arial" w:cs="Arial"/>
-        </w:rPr>
-      </w:pPr>
-      <w:r>
-        <w:rPr>
-          <w:rFonts w:ascii="Arial" w:hAnsi="Arial" w:cs="Arial"/>
-        </w:rPr>
-        <w:t xml:space="preserve">Describe the location and function of the various types of membranes of the human body. </w:t>
-      </w:r>
-    </w:p>
-    <w:p>
-      <w:pPr>
-        <w:pStyle w:val="ListParagraph"/>
-        <w:numPr>
-          <w:ilvl w:val="0"/>
-          <w:numId w:val="1"/>
-        </w:numPr>
-        <w:rPr>
-          <w:rFonts w:ascii="Arial" w:hAnsi="Arial" w:cs="Arial"/>
-        </w:rPr>
-      </w:pPr>
-      <w:r>
-        <w:rPr>
-          <w:rFonts w:ascii="Arial" w:hAnsi="Arial" w:cs="Arial"/>
-        </w:rPr>
-        <w:t xml:space="preserve">List the structural and functional characteristics common to all epithelial tissue. </w:t>
-      </w:r>
-    </w:p>
-    <w:p>
-      <w:pPr>
-        <w:pStyle w:val="ListParagraph"/>
-        <w:numPr>
-          <w:ilvl w:val="0"/>
-          <w:numId w:val="1"/>
-        </w:numPr>
-        <w:rPr>
-          <w:rFonts w:ascii="Arial" w:hAnsi="Arial" w:cs="Arial"/>
-        </w:rPr>
-      </w:pPr>
-      <w:r>
-        <w:rPr>
-          <w:rFonts w:ascii="Arial" w:hAnsi="Arial" w:cs="Arial"/>
-        </w:rPr>
-        <w:t xml:space="preserve">Describe how epithelial tissues are named and classified. </w:t>
-      </w:r>
-    </w:p>
-    <w:p>
-      <w:pPr>
-        <w:pStyle w:val="ListParagraph"/>
-        <w:numPr>
-          <w:ilvl w:val="0"/>
-          <w:numId w:val="1"/>
-        </w:numPr>
-        <w:rPr>
-          <w:rFonts w:ascii="Arial" w:hAnsi="Arial" w:cs="Arial"/>
-        </w:rPr>
-      </w:pPr>
-      <w:r>
-        <w:rPr>
-          <w:rFonts w:ascii="Arial" w:hAnsi="Arial" w:cs="Arial"/>
-        </w:rPr>
-        <w:t>Indicate the function, location, and description of the different types of epithelial tissue.</w:t>
-      </w:r>
-    </w:p>
-    <w:p>
-      <w:pPr>
-        <w:pStyle w:val="ListParagraph"/>
-        <w:numPr>
-          <w:ilvl w:val="0"/>
-          <w:numId w:val="1"/>
-        </w:numPr>
-        <w:rPr>
-          <w:rFonts w:ascii="Arial" w:hAnsi="Arial" w:cs="Arial"/>
-        </w:rPr>
-      </w:pPr>
-      <w:r>
-        <w:rPr>
-          <w:rFonts w:ascii="Arial" w:hAnsi="Arial" w:cs="Arial"/>
-        </w:rPr>
-        <w:t>Define the following:  gap junctions, desmosomes, hemidesmosomes, adhesion belts, and tight junctions.</w:t>
-      </w:r>
-    </w:p>
-    <w:p>
-      <w:pPr>
-        <w:pStyle w:val="ListParagraph"/>
-        <w:numPr>
-          <w:ilvl w:val="0"/>
-          <w:numId w:val="1"/>
-        </w:numPr>
-        <w:rPr>
-          <w:rFonts w:ascii="Arial" w:hAnsi="Arial" w:cs="Arial"/>
-        </w:rPr>
-      </w:pPr>
-      <w:r>
-        <w:rPr>
-          <w:rFonts w:ascii="Arial" w:hAnsi="Arial" w:cs="Arial"/>
-        </w:rPr>
-        <w:t>Define gland and differentiate between endocrine versus exocrine as well as the different types of secretory classifications and structural classifications.</w:t>
-      </w:r>
-    </w:p>
-    <w:p>
-      <w:pPr>
-        <w:pStyle w:val="ListParagraph"/>
-        <w:numPr>
-          <w:ilvl w:val="0"/>
-          <w:numId w:val="1"/>
-        </w:numPr>
-        <w:rPr>
-          <w:rFonts w:ascii="Arial" w:hAnsi="Arial" w:cs="Arial"/>
-        </w:rPr>
-      </w:pPr>
-      <w:r>
-        <w:rPr>
-          <w:rFonts w:ascii="Arial" w:hAnsi="Arial" w:cs="Arial"/>
-        </w:rPr>
-        <w:t>List the common characteristics of all connective tissue.</w:t>
-      </w:r>
-    </w:p>
-    <w:p>
-      <w:pPr>
-        <w:pStyle w:val="ListParagraph"/>
-        <w:numPr>
-          <w:ilvl w:val="0"/>
-          <w:numId w:val="1"/>
-        </w:numPr>
-        <w:rPr>
-          <w:rFonts w:ascii="Arial" w:hAnsi="Arial" w:cs="Arial"/>
-        </w:rPr>
-      </w:pPr>
-      <w:r>
-        <w:rPr>
-          <w:rFonts w:ascii="Arial" w:hAnsi="Arial" w:cs="Arial"/>
-        </w:rPr>
-        <w:t>Be able to discuss the type of matrix and cell type associated with each type of connective tissue.</w:t>
-      </w:r>
-    </w:p>
-    <w:p>
-      <w:pPr>
-        <w:pStyle w:val="ListParagraph"/>
-        <w:numPr>
-          <w:ilvl w:val="0"/>
-          <w:numId w:val="1"/>
-        </w:numPr>
-        <w:rPr>
-          <w:rFonts w:ascii="Arial" w:hAnsi="Arial" w:cs="Arial"/>
-        </w:rPr>
-      </w:pPr>
-      <w:r>
-        <w:rPr>
-          <w:rFonts w:ascii="Arial" w:hAnsi="Arial" w:cs="Arial"/>
-        </w:rPr>
-        <w:t>Indicate the function, location, and description of the various types of epithelial tissue found within the body.</w:t>
-      </w:r>
-    </w:p>
-    <w:p>
-      <w:pPr>
-        <w:pStyle w:val="ListParagraph"/>
-        <w:numPr>
-          <w:ilvl w:val="0"/>
-          <w:numId w:val="1"/>
-        </w:numPr>
-        <w:rPr>
-          <w:rFonts w:ascii="Arial" w:hAnsi="Arial" w:cs="Arial"/>
-        </w:rPr>
-      </w:pPr>
-      <w:r>
-        <w:rPr>
-          <w:rFonts w:ascii="Arial" w:hAnsi="Arial" w:cs="Arial"/>
-        </w:rPr>
-        <w:t xml:space="preserve">Indicate the function, location, and description of the various types of connective tissue found throughout the body. </w:t>
-      </w:r>
-    </w:p>
-    <w:p>
-      <w:pPr>
-        <w:pStyle w:val="ListParagraph"/>
-        <w:numPr>
-          <w:ilvl w:val="0"/>
-          <w:numId w:val="1"/>
-        </w:numPr>
-        <w:rPr>
-          <w:rFonts w:ascii="Arial" w:hAnsi="Arial" w:cs="Arial"/>
-        </w:rPr>
-      </w:pPr>
-      <w:r>
-        <w:rPr>
-          <w:rFonts w:ascii="Arial" w:hAnsi="Arial" w:cs="Arial"/>
-        </w:rPr>
-        <w:t>Indicate the function, location, and description of the various types of muscle tissue found throughout the body.</w:t>
-      </w:r>
-    </w:p>
-    <w:p>
-      <w:pPr>
-        <w:pStyle w:val="ListParagraph"/>
-        <w:numPr>
-          <w:ilvl w:val="0"/>
-          <w:numId w:val="1"/>
-        </w:numPr>
-        <w:rPr>
-          <w:rFonts w:ascii="Arial" w:hAnsi="Arial" w:cs="Arial"/>
-        </w:rPr>
-      </w:pPr>
-      <w:r>
-        <w:rPr>
-          <w:rFonts w:ascii="Arial" w:hAnsi="Arial" w:cs="Arial"/>
-        </w:rPr>
-        <w:t>Indicate the function, location, and description of the various types of nervous tissue found throughout the body.</w:t>
       </w:r>
     </w:p>
     <w:p>
@@ -1533,8 +1241,6 @@
           <w:bCs/>
           <w:i/>
           <w:iCs/>
-          <w:sz w:val="20"/>
-          <w:szCs w:val="20"/>
         </w:rPr>
       </w:pPr>
       <w:r>
@@ -1544,22 +1250,152 @@
           <w:bCs/>
           <w:i/>
           <w:iCs/>
-          <w:sz w:val="20"/>
-          <w:szCs w:val="20"/>
-        </w:rPr>
-        <w:t>**</w:t>
-      </w:r>
-      <w:r>
+        </w:rPr>
+        <w:t>Additionally, you should be reviewing the following items . . .</w:t>
+      </w:r>
+    </w:p>
+    <w:p>
+      <w:pPr>
+        <w:pStyle w:val="ListParagraph"/>
+        <w:numPr>
+          <w:ilvl w:val="0"/>
+          <w:numId w:val="2"/>
+        </w:numPr>
+        <w:rPr>
+          <w:rFonts w:ascii="Arial" w:hAnsi="Arial" w:cs="Arial"/>
+        </w:rPr>
+      </w:pPr>
+      <w:r>
+        <w:rPr>
+          <w:rFonts w:ascii="Arial" w:hAnsi="Arial" w:cs="Arial"/>
+        </w:rPr>
+        <w:t>Course Textbook; Chapters 1-3</w:t>
+      </w:r>
+    </w:p>
+    <w:p>
+      <w:pPr>
+        <w:pStyle w:val="ListParagraph"/>
+        <w:numPr>
+          <w:ilvl w:val="0"/>
+          <w:numId w:val="2"/>
+        </w:numPr>
+        <w:rPr>
+          <w:rFonts w:ascii="Arial" w:hAnsi="Arial" w:cs="Arial"/>
+        </w:rPr>
+      </w:pPr>
+      <w:r>
+        <w:rPr>
+          <w:rFonts w:ascii="Arial" w:hAnsi="Arial" w:cs="Arial"/>
+        </w:rPr>
+        <w:t>Course Supplement; Modules 1-4</w:t>
+      </w:r>
+    </w:p>
+    <w:p>
+      <w:pPr>
+        <w:pStyle w:val="ListParagraph"/>
+        <w:numPr>
+          <w:ilvl w:val="0"/>
+          <w:numId w:val="2"/>
+        </w:numPr>
+        <w:rPr>
+          <w:rFonts w:ascii="Arial" w:hAnsi="Arial" w:cs="Arial"/>
+        </w:rPr>
+      </w:pPr>
+      <w:r>
+        <w:rPr>
+          <w:rFonts w:ascii="Arial" w:hAnsi="Arial" w:cs="Arial"/>
+        </w:rPr>
+        <w:t>Laboratory #’s 1-3</w:t>
+      </w:r>
+    </w:p>
+    <w:p>
+      <w:pPr>
+        <w:pStyle w:val="ListParagraph"/>
+        <w:numPr>
+          <w:ilvl w:val="0"/>
+          <w:numId w:val="2"/>
+        </w:numPr>
+        <w:rPr>
+          <w:rFonts w:ascii="Arial" w:hAnsi="Arial" w:cs="Arial"/>
+        </w:rPr>
+      </w:pPr>
+      <w:r>
+        <w:rPr>
+          <w:rFonts w:ascii="Arial" w:hAnsi="Arial" w:cs="Arial"/>
+        </w:rPr>
+        <w:t>Hole’s Anatomy &amp; Physiology; Chapters 1-3</w:t>
+      </w:r>
+    </w:p>
+    <w:p>
+      <w:pPr>
+        <w:pStyle w:val="ListParagraph"/>
+        <w:numPr>
+          <w:ilvl w:val="0"/>
+          <w:numId w:val="2"/>
+        </w:numPr>
+        <w:rPr>
+          <w:rFonts w:ascii="Arial" w:hAnsi="Arial" w:cs="Arial"/>
+        </w:rPr>
+      </w:pPr>
+      <w:r>
+        <w:rPr>
+          <w:rFonts w:ascii="Arial" w:hAnsi="Arial" w:cs="Arial"/>
+        </w:rPr>
+        <w:t>Anatomy &amp; Physiology (McKinley text); Chapters 1-4</w:t>
+      </w:r>
+    </w:p>
+    <w:p>
+      <w:pPr>
+        <w:pStyle w:val="ListParagraph"/>
+        <w:numPr>
+          <w:ilvl w:val="0"/>
+          <w:numId w:val="2"/>
+        </w:numPr>
+        <w:rPr>
+          <w:rFonts w:ascii="Arial" w:hAnsi="Arial" w:cs="Arial"/>
+        </w:rPr>
+      </w:pPr>
+      <w:r>
+        <w:rPr>
+          <w:rFonts w:ascii="Arial" w:hAnsi="Arial" w:cs="Arial"/>
+        </w:rPr>
+        <w:t>Principles of Anatomy &amp; Physiology (Tortora text); Chapters 1-3</w:t>
+      </w:r>
+    </w:p>
+    <w:p>
+      <w:pPr>
+        <w:rPr>
+          <w:rFonts w:ascii="Arial" w:hAnsi="Arial" w:cs="Arial"/>
+        </w:rPr>
+      </w:pPr>
+    </w:p>
+    <w:p>
+      <w:pPr>
         <w:rPr>
           <w:rFonts w:ascii="Arial" w:hAnsi="Arial" w:cs="Arial"/>
           <w:b/>
           <w:bCs/>
           <w:i/>
           <w:iCs/>
-          <w:sz w:val="20"/>
-          <w:szCs w:val="20"/>
-        </w:rPr>
-        <w:t>This study guide covers the majority of information on the exam</w:t>
+          <w:sz w:val="21"/>
+          <w:szCs w:val="21"/>
+        </w:rPr>
+      </w:pPr>
+      <w:r>
+        <w:rPr>
+          <w:rFonts w:ascii="Arial" w:hAnsi="Arial" w:cs="Arial"/>
+          <w:sz w:val="22"/>
+          <w:szCs w:val="22"/>
+        </w:rPr>
+        <w:t>Also, be sure to take a look at the links and resources on Canvas and my lecture and laboratory webpage.</w:t>
+      </w:r>
+      <w:r>
+        <w:rPr>
+          <w:rFonts w:ascii="Arial" w:hAnsi="Arial" w:cs="Arial"/>
+          <w:sz w:val="22"/>
+          <w:szCs w:val="22"/>
+        </w:rPr>
+        <w:t xml:space="preserve"> </w:t>
       </w:r>
       <w:r>
         <w:rPr>
@@ -1568,10 +1404,10 @@
           <w:bCs/>
           <w:i/>
           <w:iCs/>
-          <w:sz w:val="20"/>
-          <w:szCs w:val="20"/>
-        </w:rPr>
-        <w:t>,</w:t>
+          <w:sz w:val="21"/>
+          <w:szCs w:val="21"/>
+        </w:rPr>
+        <w:t xml:space="preserve">This study guide covers the majority of information on the </w:t>
       </w:r>
       <w:r>
         <w:rPr>
@@ -1580,10 +1416,10 @@
           <w:bCs/>
           <w:i/>
           <w:iCs/>
-          <w:sz w:val="20"/>
-          <w:szCs w:val="20"/>
-        </w:rPr>
-        <w:t xml:space="preserve"> but</w:t>
+          <w:sz w:val="21"/>
+          <w:szCs w:val="21"/>
+        </w:rPr>
+        <w:t xml:space="preserve">lecture </w:t>
       </w:r>
       <w:r>
         <w:rPr>
@@ -1592,10 +1428,10 @@
           <w:bCs/>
           <w:i/>
           <w:iCs/>
-          <w:sz w:val="20"/>
-          <w:szCs w:val="20"/>
-        </w:rPr>
-        <w:t xml:space="preserve"> possibly</w:t>
+          <w:sz w:val="21"/>
+          <w:szCs w:val="21"/>
+        </w:rPr>
+        <w:t xml:space="preserve">exam, but possibly not all of it. You are still responsible for any information that was covered but not put on this </w:t>
       </w:r>
       <w:r>
         <w:rPr>
@@ -1604,10 +1440,34 @@
           <w:bCs/>
           <w:i/>
           <w:iCs/>
-          <w:sz w:val="20"/>
-          <w:szCs w:val="20"/>
-        </w:rPr>
-        <w:t xml:space="preserve"> not all of it. You are still responsible for any information that was covered in the notes but not put on this guide (intentionally or unintentionally). Good Luck and Study Hard!!</w:t>
+          <w:sz w:val="21"/>
+          <w:szCs w:val="21"/>
+        </w:rPr>
+        <w:t xml:space="preserve">study </w:t>
+      </w:r>
+      <w:r>
+        <w:rPr>
+          <w:rFonts w:ascii="Arial" w:hAnsi="Arial" w:cs="Arial"/>
+          <w:b/>
+          <w:bCs/>
+          <w:i/>
+          <w:iCs/>
+          <w:sz w:val="21"/>
+          <w:szCs w:val="21"/>
+        </w:rPr>
+        <w:t>guide (intentionally or unintentionally). Good Luck and Study Hard!!</w:t>
+      </w:r>
+      <w:r>
+        <w:rPr>
+          <w:rFonts w:ascii="Arial" w:hAnsi="Arial" w:cs="Arial"/>
+          <w:b/>
+          <w:bCs/>
+          <w:i/>
+          <w:iCs/>
+          <w:sz w:val="21"/>
+          <w:szCs w:val="21"/>
+        </w:rPr>
+        <w:t>!</w:t>
       </w:r>
     </w:p>
     <w:sectPr>
@@ -1735,8 +1595,124 @@
       </w:rPr>
     </w:lvl>
   </w:abstractNum>
+  <w:abstractNum w:abstractNumId="1" w15:restartNumberingAfterBreak="0">
+    <w:nsid w:val="4A1F3CDF"/>
+    <w:multiLevelType w:val="hybridMultilevel"/>
+    <w:tmpl w:val="FE523C28"/>
+    <w:lvl w:ilvl="0" w:tplc="04090001">
+      <w:start w:val="1"/>
+      <w:numFmt w:val="bullet"/>
+      <w:lvlText w:val=""/>
+      <w:lvlJc w:val="left"/>
+      <w:pPr>
+        <w:ind w:left="720" w:hanging="360"/>
+      </w:pPr>
+      <w:rPr>
+        <w:rFonts w:ascii="Symbol" w:hAnsi="Symbol" w:hint="default"/>
+      </w:rPr>
+    </w:lvl>
+    <w:lvl w:ilvl="1" w:tplc="04090003" w:tentative="1">
+      <w:start w:val="1"/>
+      <w:numFmt w:val="bullet"/>
+      <w:lvlText w:val="o"/>
+      <w:lvlJc w:val="left"/>
+      <w:pPr>
+        <w:ind w:left="1440" w:hanging="360"/>
+      </w:pPr>
+      <w:rPr>
+        <w:rFonts w:ascii="Courier New" w:hAnsi="Courier New" w:cs="Courier New" w:hint="default"/>
+      </w:rPr>
+    </w:lvl>
+    <w:lvl w:ilvl="2" w:tplc="04090005" w:tentative="1">
+      <w:start w:val="1"/>
+      <w:numFmt w:val="bullet"/>
+      <w:lvlText w:val=""/>
+      <w:lvlJc w:val="left"/>
+      <w:pPr>
+        <w:ind w:left="2160" w:hanging="360"/>
+      </w:pPr>
+      <w:rPr>
+        <w:rFonts w:ascii="Wingdings" w:hAnsi="Wingdings" w:hint="default"/>
+      </w:rPr>
+    </w:lvl>
+    <w:lvl w:ilvl="3" w:tplc="04090001" w:tentative="1">
+      <w:start w:val="1"/>
+      <w:numFmt w:val="bullet"/>
+      <w:lvlText w:val=""/>
+      <w:lvlJc w:val="left"/>
+      <w:pPr>
+        <w:ind w:left="2880" w:hanging="360"/>
+      </w:pPr>
+      <w:rPr>
+        <w:rFonts w:ascii="Symbol" w:hAnsi="Symbol" w:hint="default"/>
+      </w:rPr>
+    </w:lvl>
+    <w:lvl w:ilvl="4" w:tplc="04090003" w:tentative="1">
+      <w:start w:val="1"/>
+      <w:numFmt w:val="bullet"/>
+      <w:lvlText w:val="o"/>
+      <w:lvlJc w:val="left"/>
+      <w:pPr>
+        <w:ind w:left="3600" w:hanging="360"/>
+      </w:pPr>
+      <w:rPr>
+        <w:rFonts w:ascii="Courier New" w:hAnsi="Courier New" w:cs="Courier New" w:hint="default"/>
+      </w:rPr>
+    </w:lvl>
+    <w:lvl w:ilvl="5" w:tplc="04090005" w:tentative="1">
+      <w:start w:val="1"/>
+      <w:numFmt w:val="bullet"/>
+      <w:lvlText w:val=""/>
+      <w:lvlJc w:val="left"/>
+      <w:pPr>
+        <w:ind w:left="4320" w:hanging="360"/>
+      </w:pPr>
+      <w:rPr>
+        <w:rFonts w:ascii="Wingdings" w:hAnsi="Wingdings" w:hint="default"/>
+      </w:rPr>
+    </w:lvl>
+    <w:lvl w:ilvl="6" w:tplc="04090001" w:tentative="1">
+      <w:start w:val="1"/>
+      <w:numFmt w:val="bullet"/>
+      <w:lvlText w:val=""/>
+      <w:lvlJc w:val="left"/>
+      <w:pPr>
+        <w:ind w:left="5040" w:hanging="360"/>
+      </w:pPr>
+      <w:rPr>
+        <w:rFonts w:ascii="Symbol" w:hAnsi="Symbol" w:hint="default"/>
+      </w:rPr>
+    </w:lvl>
+    <w:lvl w:ilvl="7" w:tplc="04090003" w:tentative="1">
+      <w:start w:val="1"/>
+      <w:numFmt w:val="bullet"/>
+      <w:lvlText w:val="o"/>
+      <w:lvlJc w:val="left"/>
+      <w:pPr>
+        <w:ind w:left="5760" w:hanging="360"/>
+      </w:pPr>
+      <w:rPr>
+        <w:rFonts w:ascii="Courier New" w:hAnsi="Courier New" w:cs="Courier New" w:hint="default"/>
+      </w:rPr>
+    </w:lvl>
+    <w:lvl w:ilvl="8" w:tplc="04090005" w:tentative="1">
+      <w:start w:val="1"/>
+      <w:numFmt w:val="bullet"/>
+      <w:lvlText w:val=""/>
+      <w:lvlJc w:val="left"/>
+      <w:pPr>
+        <w:ind w:left="6480" w:hanging="360"/>
+      </w:pPr>
+      <w:rPr>
+        <w:rFonts w:ascii="Wingdings" w:hAnsi="Wingdings" w:hint="default"/>
+      </w:rPr>
+    </w:lvl>
+  </w:abstractNum>
   <w:num w:numId="1">
     <w:abstractNumId w:val="0"/>
+  </w:num>
+  <w:num w:numId="2">
+    <w:abstractNumId w:val="1"/>
   </w:num>
 </w:numbering>
 </file>

--- a/Biol217/Exam Review/Biol217_Exam01Review.docx
+++ b/Biol217/Exam Review/Biol217_Exam01Review.docx
@@ -1360,6 +1360,24 @@
           <w:rFonts w:ascii="Arial" w:hAnsi="Arial" w:cs="Arial"/>
         </w:rPr>
         <w:t>Principles of Anatomy &amp; Physiology (Tortora text); Chapters 1-3</w:t>
+      </w:r>
+    </w:p>
+    <w:p>
+      <w:pPr>
+        <w:pStyle w:val="ListParagraph"/>
+        <w:numPr>
+          <w:ilvl w:val="0"/>
+          <w:numId w:val="2"/>
+        </w:numPr>
+        <w:rPr>
+          <w:rFonts w:ascii="Arial" w:hAnsi="Arial" w:cs="Arial"/>
+        </w:rPr>
+      </w:pPr>
+      <w:r>
+        <w:rPr>
+          <w:rFonts w:ascii="Arial" w:hAnsi="Arial" w:cs="Arial"/>
+        </w:rPr>
+        <w:t>Seeley’s Anatomy &amp; Physiology; Chapters 1-3</w:t>
       </w:r>
     </w:p>
     <w:p>
